--- a/sample_code/10주차.docx
+++ b/sample_code/10주차.docx
@@ -5,58 +5,47 @@
     <w:p>
       <w:pPr>
         <w:rPr>
+          <w:b/>
+          <w:sz w:val="22"/>
+        </w:rPr>
+      </w:pPr>
+      <w:r>
+        <w:rPr>
           <w:rFonts w:hint="eastAsia"/>
           <w:b/>
           <w:sz w:val="22"/>
         </w:rPr>
-      </w:pPr>
+        <w:t xml:space="preserve"> [</w:t>
+      </w:r>
+      <w:proofErr w:type="spellStart"/>
       <w:r>
         <w:rPr>
           <w:rFonts w:hint="eastAsia"/>
           <w:b/>
           <w:sz w:val="22"/>
         </w:rPr>
-        <w:t xml:space="preserve"> [</w:t>
-      </w:r>
-      <w:proofErr w:type="spellStart"/>
+        <w:t>모터달기</w:t>
+      </w:r>
+      <w:proofErr w:type="spellEnd"/>
       <w:r>
         <w:rPr>
           <w:rFonts w:hint="eastAsia"/>
           <w:b/>
           <w:sz w:val="22"/>
         </w:rPr>
-        <w:t>모터달기</w:t>
-      </w:r>
-      <w:proofErr w:type="spellEnd"/>
-      <w:r>
-        <w:rPr>
-          <w:rFonts w:hint="eastAsia"/>
+        <w:t>]</w:t>
+      </w:r>
+      <w:r>
+        <w:rPr>
           <w:b/>
           <w:sz w:val="22"/>
         </w:rPr>
-        <w:t>]</w:t>
-      </w:r>
-      <w:r>
-        <w:rPr>
-          <w:b/>
-          <w:sz w:val="22"/>
-        </w:rPr>
-        <w:t xml:space="preserve"> </w:t>
-      </w:r>
-      <w:r>
-        <w:rPr>
-          <w:b/>
-          <w:sz w:val="22"/>
-        </w:rPr>
-        <w:t>"testMOTOR.py"</w:t>
+        <w:t xml:space="preserve"> "testMOTOR.py"</w:t>
       </w:r>
     </w:p>
     <w:p>
       <w:pPr>
         <w:ind w:firstLineChars="200" w:firstLine="400"/>
-        <w:rPr>
-          <w:rFonts w:hint="eastAsia"/>
-        </w:rPr>
       </w:pPr>
       <w:r>
         <w:t>왼쪽(L) 오른쪽(R) 모터 동시에 뒤로</w:t>
@@ -79,13 +68,7 @@
         <w:rPr>
           <w:rFonts w:hint="eastAsia"/>
         </w:rPr>
-        <w:t>※</w:t>
-      </w:r>
-      <w:r>
-        <w:rPr>
-          <w:rFonts w:hint="eastAsia"/>
-        </w:rPr>
-        <w:t xml:space="preserve"> </w:t>
+        <w:t xml:space="preserve">※ </w:t>
       </w:r>
       <w:r>
         <w:t>R은 앞으로 가기가 되는데 L이안됨</w:t>
@@ -99,7 +82,10 @@
         <w:rPr>
           <w:rFonts w:hint="eastAsia"/>
         </w:rPr>
-        <w:t>※</w:t>
+        <w:t>※ 배터리로 부팅하면</w:t>
+      </w:r>
+      <w:r>
+        <w:t xml:space="preserve"> 화면이</w:t>
       </w:r>
       <w:r>
         <w:rPr>
@@ -108,52 +94,19 @@
         <w:t xml:space="preserve"> </w:t>
       </w:r>
       <w:r>
+        <w:t>안</w:t>
+      </w:r>
+      <w:r>
         <w:rPr>
           <w:rFonts w:hint="eastAsia"/>
         </w:rPr>
-        <w:t>배터리로</w:t>
-      </w:r>
-      <w:r>
-        <w:rPr>
-          <w:rFonts w:hint="eastAsia"/>
-        </w:rPr>
         <w:t xml:space="preserve"> </w:t>
       </w:r>
       <w:r>
-        <w:rPr>
-          <w:rFonts w:hint="eastAsia"/>
-        </w:rPr>
-        <w:t>부팅하면</w:t>
-      </w:r>
-      <w:r>
-        <w:t xml:space="preserve"> 화면이</w:t>
-      </w:r>
-      <w:r>
-        <w:rPr>
-          <w:rFonts w:hint="eastAsia"/>
-        </w:rPr>
-        <w:t xml:space="preserve"> </w:t>
-      </w:r>
-      <w:r>
-        <w:t>안</w:t>
-      </w:r>
-      <w:r>
-        <w:rPr>
-          <w:rFonts w:hint="eastAsia"/>
-        </w:rPr>
-        <w:t xml:space="preserve"> </w:t>
-      </w:r>
-      <w:r>
         <w:t xml:space="preserve">뜨고 USB로 부팅하면 너무 약해서 확인하기가 힘듦 </w:t>
       </w:r>
     </w:p>
-    <w:p>
-      <w:pPr>
-        <w:rPr>
-          <w:rFonts w:hint="eastAsia"/>
-        </w:rPr>
-      </w:pPr>
-    </w:p>
+    <w:p/>
     <w:p>
       <w:pPr>
         <w:ind w:leftChars="200" w:left="400"/>
@@ -179,7 +132,7 @@
             <v:path o:extrusionok="f" gradientshapeok="t" o:connecttype="rect"/>
             <o:lock v:ext="edit" aspectratio="t"/>
           </v:shapetype>
-          <v:shape id="_x0000_i1027" type="#_x0000_t75" style="width:113.45pt;height:151.5pt">
+          <v:shape id="_x0000_i1025" type="#_x0000_t75" style="width:113.25pt;height:151.5pt">
             <v:imagedata r:id="rId5" o:title="1"/>
           </v:shape>
         </w:pict>
@@ -189,7 +142,7 @@
       </w:r>
       <w:r>
         <w:pict>
-          <v:shape id="_x0000_i1025" type="#_x0000_t75" style="width:113.45pt;height:151.5pt">
+          <v:shape id="_x0000_i1026" type="#_x0000_t75" style="width:113.25pt;height:151.5pt">
             <v:imagedata r:id="rId6" o:title="2"/>
           </v:shape>
         </w:pict>
@@ -199,7 +152,7 @@
       </w:r>
       <w:r>
         <w:pict>
-          <v:shape id="_x0000_i1026" type="#_x0000_t75" style="width:151.5pt;height:151.5pt">
+          <v:shape id="_x0000_i1027" type="#_x0000_t75" style="width:151.5pt;height:151.5pt">
             <v:imagedata r:id="rId7" o:title="3"/>
           </v:shape>
         </w:pict>
@@ -313,16 +266,16 @@
       </w:r>
     </w:p>
     <w:p>
+      <w:bookmarkStart w:id="0" w:name="_GoBack"/>
+      <w:bookmarkEnd w:id="0"/>
       <w:r>
         <w:lastRenderedPageBreak/>
         <w:pict>
-          <v:shape id="_x0000_i1028" type="#_x0000_t75" style="width:451pt;height:153.8pt">
+          <v:shape id="_x0000_i1028" type="#_x0000_t75" style="width:450.75pt;height:165pt">
             <v:imagedata r:id="rId9" o:title="할일"/>
           </v:shape>
         </w:pict>
       </w:r>
-      <w:bookmarkStart w:id="0" w:name="_GoBack"/>
-      <w:bookmarkEnd w:id="0"/>
     </w:p>
     <w:sectPr>
       <w:pgSz w:w="11906" w:h="16838"/>
